--- a/Mining Massive Data Sets/Assignment - 1/Assignment1_  MapReduce and PageRank .docx
+++ b/Mining Massive Data Sets/Assignment - 1/Assignment1_  MapReduce and PageRank .docx
@@ -267,16 +267,89 @@
     <w:p>
       <w:pPr>
         <w:pStyle w:val="BodyText"/>
-      </w:pPr>
-    </w:p>
-    <w:p>
-      <w:pPr>
-        <w:pStyle w:val="BodyText"/>
-      </w:pPr>
-      <w:r>
-        <w:rPr>
-          <w:b/>
-        </w:rPr>
+        <w:rPr>
+          <w:noProof/>
+          <w:lang w:val="en-IN" w:eastAsia="en-IN" w:bidi="ar-SA"/>
+        </w:rPr>
+      </w:pPr>
+    </w:p>
+    <w:p>
+      <w:pPr>
+        <w:pStyle w:val="BodyText"/>
+      </w:pPr>
+      <w:r>
+        <w:rPr>
+          <w:noProof/>
+          <w:lang w:val="en-IN" w:eastAsia="en-IN" w:bidi="ar-SA"/>
+        </w:rPr>
+        <w:drawing>
+          <wp:inline distT="0" distB="0" distL="0" distR="0">
+            <wp:extent cx="3629025" cy="5410200"/>
+            <wp:effectExtent l="0" t="0" r="9525" b="0"/>
+            <wp:docPr id="15" name="Picture 15"/>
+            <wp:cNvGraphicFramePr>
+              <a:graphicFrameLocks xmlns:a="http://schemas.openxmlformats.org/drawingml/2006/main" noChangeAspect="1"/>
+            </wp:cNvGraphicFramePr>
+            <a:graphic xmlns:a="http://schemas.openxmlformats.org/drawingml/2006/main">
+              <a:graphicData uri="http://schemas.openxmlformats.org/drawingml/2006/picture">
+                <pic:pic xmlns:pic="http://schemas.openxmlformats.org/drawingml/2006/picture">
+                  <pic:nvPicPr>
+                    <pic:cNvPr id="15" name="1_1.jpg"/>
+                    <pic:cNvPicPr/>
+                  </pic:nvPicPr>
+                  <pic:blipFill>
+                    <a:blip r:embed="rId4">
+                      <a:extLst>
+                        <a:ext uri="{28A0092B-C50C-407E-A947-70E740481C1C}">
+                          <a14:useLocalDpi xmlns:a14="http://schemas.microsoft.com/office/drawing/2010/main" val="0"/>
+                        </a:ext>
+                      </a:extLst>
+                    </a:blip>
+                    <a:stretch>
+                      <a:fillRect/>
+                    </a:stretch>
+                  </pic:blipFill>
+                  <pic:spPr>
+                    <a:xfrm>
+                      <a:off x="0" y="0"/>
+                      <a:ext cx="3629025" cy="5410200"/>
+                    </a:xfrm>
+                    <a:prstGeom prst="rect">
+                      <a:avLst/>
+                    </a:prstGeom>
+                  </pic:spPr>
+                </pic:pic>
+              </a:graphicData>
+            </a:graphic>
+          </wp:inline>
+        </w:drawing>
+      </w:r>
+    </w:p>
+    <w:p>
+      <w:pPr>
+        <w:pStyle w:val="BodyText"/>
+        <w:rPr>
+          <w:b/>
+        </w:rPr>
+      </w:pPr>
+    </w:p>
+    <w:p>
+      <w:pPr>
+        <w:pStyle w:val="BodyText"/>
+        <w:rPr>
+          <w:b/>
+        </w:rPr>
+      </w:pPr>
+    </w:p>
+    <w:p>
+      <w:pPr>
+        <w:pStyle w:val="BodyText"/>
+      </w:pPr>
+      <w:r>
+        <w:rPr>
+          <w:b/>
+        </w:rPr>
+        <w:lastRenderedPageBreak/>
         <w:t>Question 2</w:t>
       </w:r>
       <w:r>
@@ -288,10 +361,7 @@
         <w:pStyle w:val="BodyText"/>
       </w:pPr>
       <w:r>
-        <w:t>Consider three Web pages with the f</w:t>
-      </w:r>
-      <w:r>
-        <w:t xml:space="preserve">ollowing links: </w:t>
+        <w:t xml:space="preserve">Consider three Web pages with the following links: </w:t>
       </w:r>
     </w:p>
     <w:p>
@@ -307,10 +377,10 @@
           <wp:anchor distT="0" distB="0" distL="0" distR="0" simplePos="0" relativeHeight="2" behindDoc="0" locked="0" layoutInCell="1" allowOverlap="1">
             <wp:simplePos x="0" y="0"/>
             <wp:positionH relativeFrom="column">
-              <wp:posOffset>2009775</wp:posOffset>
+              <wp:posOffset>57150</wp:posOffset>
             </wp:positionH>
             <wp:positionV relativeFrom="paragraph">
-              <wp:posOffset>635</wp:posOffset>
+              <wp:posOffset>95885</wp:posOffset>
             </wp:positionV>
             <wp:extent cx="1811020" cy="1509395"/>
             <wp:effectExtent l="0" t="0" r="0" b="0"/>
@@ -329,7 +399,7 @@
                     </pic:cNvPicPr>
                   </pic:nvPicPr>
                   <pic:blipFill>
-                    <a:blip r:embed="rId4"/>
+                    <a:blip r:embed="rId5"/>
                     <a:stretch>
                       <a:fillRect/>
                     </a:stretch>
@@ -349,36 +419,6 @@
           </wp:anchor>
         </w:drawing>
       </w:r>
-    </w:p>
-    <w:p>
-      <w:pPr>
-        <w:pStyle w:val="BodyText"/>
-      </w:pPr>
-    </w:p>
-    <w:p>
-      <w:pPr>
-        <w:pStyle w:val="BodyText"/>
-      </w:pPr>
-    </w:p>
-    <w:p>
-      <w:pPr>
-        <w:pStyle w:val="BodyText"/>
-      </w:pPr>
-    </w:p>
-    <w:p>
-      <w:pPr>
-        <w:pStyle w:val="BodyText"/>
-      </w:pPr>
-    </w:p>
-    <w:p>
-      <w:pPr>
-        <w:pStyle w:val="BodyText"/>
-      </w:pPr>
-    </w:p>
-    <w:p>
-      <w:pPr>
-        <w:pStyle w:val="BodyText"/>
-      </w:pPr>
       <w:r>
         <w:t xml:space="preserve">Suppose we compute PageRank with a β of 0.7, and we introduce the additional constraint that the sum of the </w:t>
       </w:r>
@@ -396,10 +436,7 @@
       </w:r>
       <w:proofErr w:type="gramEnd"/>
       <w:r>
-        <w:t>, to handle the problem that otherwise any multiple of a solution will also be a solut</w:t>
-      </w:r>
-      <w:r>
-        <w:t xml:space="preserve">ion. Compute the </w:t>
+        <w:t xml:space="preserve">, to handle the problem that otherwise any multiple of a solution will also be a solution. Compute the </w:t>
       </w:r>
       <w:proofErr w:type="spellStart"/>
       <w:r>
@@ -445,11 +482,155 @@
     <w:p>
       <w:pPr>
         <w:pStyle w:val="BodyText"/>
-      </w:pPr>
-      <w:r>
-        <w:rPr>
-          <w:b/>
-        </w:rPr>
+        <w:rPr>
+          <w:b/>
+          <w:noProof/>
+          <w:lang w:val="en-IN" w:eastAsia="en-IN" w:bidi="ar-SA"/>
+        </w:rPr>
+      </w:pPr>
+    </w:p>
+    <w:p>
+      <w:pPr>
+        <w:pStyle w:val="BodyText"/>
+        <w:tabs>
+          <w:tab w:val="left" w:pos="1560"/>
+        </w:tabs>
+        <w:rPr>
+          <w:b/>
+        </w:rPr>
+      </w:pPr>
+      <w:r>
+        <w:rPr>
+          <w:b/>
+          <w:noProof/>
+          <w:lang w:val="en-IN" w:eastAsia="en-IN" w:bidi="ar-SA"/>
+        </w:rPr>
+        <w:drawing>
+          <wp:anchor distT="0" distB="0" distL="114300" distR="114300" simplePos="0" relativeHeight="251658240" behindDoc="0" locked="0" layoutInCell="1" allowOverlap="1">
+            <wp:simplePos x="914400" y="5524500"/>
+            <wp:positionH relativeFrom="column">
+              <wp:align>left</wp:align>
+            </wp:positionH>
+            <wp:positionV relativeFrom="paragraph">
+              <wp:align>top</wp:align>
+            </wp:positionV>
+            <wp:extent cx="1724025" cy="2686050"/>
+            <wp:effectExtent l="0" t="0" r="9525" b="0"/>
+            <wp:wrapSquare wrapText="bothSides"/>
+            <wp:docPr id="5" name="Picture 5"/>
+            <wp:cNvGraphicFramePr>
+              <a:graphicFrameLocks xmlns:a="http://schemas.openxmlformats.org/drawingml/2006/main" noChangeAspect="1"/>
+            </wp:cNvGraphicFramePr>
+            <a:graphic xmlns:a="http://schemas.openxmlformats.org/drawingml/2006/main">
+              <a:graphicData uri="http://schemas.openxmlformats.org/drawingml/2006/picture">
+                <pic:pic xmlns:pic="http://schemas.openxmlformats.org/drawingml/2006/picture">
+                  <pic:nvPicPr>
+                    <pic:cNvPr id="5" name="2_1.jpg"/>
+                    <pic:cNvPicPr/>
+                  </pic:nvPicPr>
+                  <pic:blipFill>
+                    <a:blip r:embed="rId6">
+                      <a:extLst>
+                        <a:ext uri="{28A0092B-C50C-407E-A947-70E740481C1C}">
+                          <a14:useLocalDpi xmlns:a14="http://schemas.microsoft.com/office/drawing/2010/main" val="0"/>
+                        </a:ext>
+                      </a:extLst>
+                    </a:blip>
+                    <a:stretch>
+                      <a:fillRect/>
+                    </a:stretch>
+                  </pic:blipFill>
+                  <pic:spPr>
+                    <a:xfrm>
+                      <a:off x="0" y="0"/>
+                      <a:ext cx="1724025" cy="2686050"/>
+                    </a:xfrm>
+                    <a:prstGeom prst="rect">
+                      <a:avLst/>
+                    </a:prstGeom>
+                  </pic:spPr>
+                </pic:pic>
+              </a:graphicData>
+            </a:graphic>
+          </wp:anchor>
+        </w:drawing>
+      </w:r>
+      <w:r>
+        <w:rPr>
+          <w:b/>
+        </w:rPr>
+        <w:tab/>
+      </w:r>
+      <w:r>
+        <w:rPr>
+          <w:b/>
+          <w:noProof/>
+          <w:lang w:val="en-IN" w:eastAsia="en-IN" w:bidi="ar-SA"/>
+        </w:rPr>
+        <w:drawing>
+          <wp:inline distT="0" distB="0" distL="0" distR="0">
+            <wp:extent cx="3657600" cy="5400675"/>
+            <wp:effectExtent l="0" t="0" r="0" b="9525"/>
+            <wp:docPr id="10" name="Picture 10"/>
+            <wp:cNvGraphicFramePr>
+              <a:graphicFrameLocks xmlns:a="http://schemas.openxmlformats.org/drawingml/2006/main" noChangeAspect="1"/>
+            </wp:cNvGraphicFramePr>
+            <a:graphic xmlns:a="http://schemas.openxmlformats.org/drawingml/2006/main">
+              <a:graphicData uri="http://schemas.openxmlformats.org/drawingml/2006/picture">
+                <pic:pic xmlns:pic="http://schemas.openxmlformats.org/drawingml/2006/picture">
+                  <pic:nvPicPr>
+                    <pic:cNvPr id="10" name="2_2.jpg"/>
+                    <pic:cNvPicPr/>
+                  </pic:nvPicPr>
+                  <pic:blipFill>
+                    <a:blip r:embed="rId7">
+                      <a:extLst>
+                        <a:ext uri="{28A0092B-C50C-407E-A947-70E740481C1C}">
+                          <a14:useLocalDpi xmlns:a14="http://schemas.microsoft.com/office/drawing/2010/main" val="0"/>
+                        </a:ext>
+                      </a:extLst>
+                    </a:blip>
+                    <a:stretch>
+                      <a:fillRect/>
+                    </a:stretch>
+                  </pic:blipFill>
+                  <pic:spPr>
+                    <a:xfrm>
+                      <a:off x="0" y="0"/>
+                      <a:ext cx="3657600" cy="5400675"/>
+                    </a:xfrm>
+                    <a:prstGeom prst="rect">
+                      <a:avLst/>
+                    </a:prstGeom>
+                  </pic:spPr>
+                </pic:pic>
+              </a:graphicData>
+            </a:graphic>
+          </wp:inline>
+        </w:drawing>
+      </w:r>
+      <w:r>
+        <w:rPr>
+          <w:b/>
+        </w:rPr>
+        <w:br w:type="textWrapping" w:clear="all"/>
+      </w:r>
+    </w:p>
+    <w:p>
+      <w:pPr>
+        <w:pStyle w:val="BodyText"/>
+        <w:tabs>
+          <w:tab w:val="left" w:pos="1560"/>
+        </w:tabs>
+        <w:rPr>
+          <w:b/>
+        </w:rPr>
+      </w:pPr>
+      <w:r>
+        <w:rPr>
+          <w:b/>
+        </w:rPr>
+        <w:lastRenderedPageBreak/>
         <w:t>Question 3</w:t>
       </w:r>
       <w:r>
@@ -469,10 +650,10 @@
           <wp:anchor distT="0" distB="0" distL="0" distR="0" simplePos="0" relativeHeight="3" behindDoc="0" locked="0" layoutInCell="1" allowOverlap="1">
             <wp:simplePos x="0" y="0"/>
             <wp:positionH relativeFrom="column">
-              <wp:align>center</wp:align>
+              <wp:posOffset>208915</wp:posOffset>
             </wp:positionH>
             <wp:positionV relativeFrom="paragraph">
-              <wp:posOffset>635</wp:posOffset>
+              <wp:posOffset>13970</wp:posOffset>
             </wp:positionV>
             <wp:extent cx="1772285" cy="1181735"/>
             <wp:effectExtent l="0" t="0" r="0" b="0"/>
@@ -491,7 +672,7 @@
                     </pic:cNvPicPr>
                   </pic:nvPicPr>
                   <pic:blipFill>
-                    <a:blip r:embed="rId5"/>
+                    <a:blip r:embed="rId8"/>
                     <a:stretch>
                       <a:fillRect/>
                     </a:stretch>
@@ -511,31 +692,6 @@
           </wp:anchor>
         </w:drawing>
       </w:r>
-    </w:p>
-    <w:p>
-      <w:pPr>
-        <w:pStyle w:val="BodyText"/>
-      </w:pPr>
-    </w:p>
-    <w:p>
-      <w:pPr>
-        <w:pStyle w:val="BodyText"/>
-      </w:pPr>
-    </w:p>
-    <w:p>
-      <w:pPr>
-        <w:pStyle w:val="BodyText"/>
-      </w:pPr>
-    </w:p>
-    <w:p>
-      <w:pPr>
-        <w:pStyle w:val="BodyText"/>
-      </w:pPr>
-    </w:p>
-    <w:p>
-      <w:pPr>
-        <w:pStyle w:val="BodyText"/>
-      </w:pPr>
       <w:r>
         <w:t xml:space="preserve">Suppose we compute PageRank with β=0.85. Write the equations for the </w:t>
       </w:r>
@@ -574,6 +730,266 @@
       <w:r>
         <w:t xml:space="preserve"> of the three pages A, B, and C, respectively.</w:t>
       </w:r>
+    </w:p>
+    <w:p>
+      <w:pPr>
+        <w:pStyle w:val="BodyText"/>
+      </w:pPr>
+    </w:p>
+    <w:p>
+      <w:pPr>
+        <w:pStyle w:val="BodyText"/>
+      </w:pPr>
+    </w:p>
+    <w:p>
+      <w:pPr>
+        <w:pStyle w:val="BodyText"/>
+        <w:rPr>
+          <w:b/>
+        </w:rPr>
+      </w:pPr>
+      <w:r>
+        <w:rPr>
+          <w:b/>
+        </w:rPr>
+        <w:t xml:space="preserve">Solution : </w:t>
+      </w:r>
+    </w:p>
+    <w:p>
+      <w:pPr>
+        <w:pStyle w:val="BodyText"/>
+      </w:pPr>
+      <w:r>
+        <w:rPr>
+          <w:noProof/>
+          <w:lang w:val="en-IN" w:eastAsia="en-IN" w:bidi="ar-SA"/>
+        </w:rPr>
+        <w:drawing>
+          <wp:inline distT="0" distB="0" distL="0" distR="0">
+            <wp:extent cx="3648075" cy="5953125"/>
+            <wp:effectExtent l="0" t="0" r="9525" b="9525"/>
+            <wp:docPr id="8" name="Picture 8"/>
+            <wp:cNvGraphicFramePr>
+              <a:graphicFrameLocks xmlns:a="http://schemas.openxmlformats.org/drawingml/2006/main" noChangeAspect="1"/>
+            </wp:cNvGraphicFramePr>
+            <a:graphic xmlns:a="http://schemas.openxmlformats.org/drawingml/2006/main">
+              <a:graphicData uri="http://schemas.openxmlformats.org/drawingml/2006/picture">
+                <pic:pic xmlns:pic="http://schemas.openxmlformats.org/drawingml/2006/picture">
+                  <pic:nvPicPr>
+                    <pic:cNvPr id="8" name="3_1.jpg"/>
+                    <pic:cNvPicPr/>
+                  </pic:nvPicPr>
+                  <pic:blipFill>
+                    <a:blip r:embed="rId9">
+                      <a:extLst>
+                        <a:ext uri="{28A0092B-C50C-407E-A947-70E740481C1C}">
+                          <a14:useLocalDpi xmlns:a14="http://schemas.microsoft.com/office/drawing/2010/main" val="0"/>
+                        </a:ext>
+                      </a:extLst>
+                    </a:blip>
+                    <a:stretch>
+                      <a:fillRect/>
+                    </a:stretch>
+                  </pic:blipFill>
+                  <pic:spPr>
+                    <a:xfrm>
+                      <a:off x="0" y="0"/>
+                      <a:ext cx="3648075" cy="5953125"/>
+                    </a:xfrm>
+                    <a:prstGeom prst="rect">
+                      <a:avLst/>
+                    </a:prstGeom>
+                  </pic:spPr>
+                </pic:pic>
+              </a:graphicData>
+            </a:graphic>
+          </wp:inline>
+        </w:drawing>
+      </w:r>
+    </w:p>
+    <w:p>
+      <w:pPr>
+        <w:pStyle w:val="BodyText"/>
+      </w:pPr>
+      <w:r>
+        <w:rPr>
+          <w:noProof/>
+          <w:lang w:val="en-IN" w:eastAsia="en-IN" w:bidi="ar-SA"/>
+        </w:rPr>
+        <w:lastRenderedPageBreak/>
+        <w:drawing>
+          <wp:inline distT="0" distB="0" distL="0" distR="0">
+            <wp:extent cx="3571875" cy="5410200"/>
+            <wp:effectExtent l="0" t="0" r="9525" b="0"/>
+            <wp:docPr id="9" name="Picture 9"/>
+            <wp:cNvGraphicFramePr>
+              <a:graphicFrameLocks xmlns:a="http://schemas.openxmlformats.org/drawingml/2006/main" noChangeAspect="1"/>
+            </wp:cNvGraphicFramePr>
+            <a:graphic xmlns:a="http://schemas.openxmlformats.org/drawingml/2006/main">
+              <a:graphicData uri="http://schemas.openxmlformats.org/drawingml/2006/picture">
+                <pic:pic xmlns:pic="http://schemas.openxmlformats.org/drawingml/2006/picture">
+                  <pic:nvPicPr>
+                    <pic:cNvPr id="9" name="3_2.jpg"/>
+                    <pic:cNvPicPr/>
+                  </pic:nvPicPr>
+                  <pic:blipFill>
+                    <a:blip r:embed="rId10">
+                      <a:extLst>
+                        <a:ext uri="{28A0092B-C50C-407E-A947-70E740481C1C}">
+                          <a14:useLocalDpi xmlns:a14="http://schemas.microsoft.com/office/drawing/2010/main" val="0"/>
+                        </a:ext>
+                      </a:extLst>
+                    </a:blip>
+                    <a:stretch>
+                      <a:fillRect/>
+                    </a:stretch>
+                  </pic:blipFill>
+                  <pic:spPr>
+                    <a:xfrm>
+                      <a:off x="0" y="0"/>
+                      <a:ext cx="3571875" cy="5410200"/>
+                    </a:xfrm>
+                    <a:prstGeom prst="rect">
+                      <a:avLst/>
+                    </a:prstGeom>
+                  </pic:spPr>
+                </pic:pic>
+              </a:graphicData>
+            </a:graphic>
+          </wp:inline>
+        </w:drawing>
+      </w:r>
+    </w:p>
+    <w:p>
+      <w:pPr>
+        <w:pStyle w:val="BodyText"/>
+      </w:pPr>
+    </w:p>
+    <w:p>
+      <w:pPr>
+        <w:pStyle w:val="BodyText"/>
+      </w:pPr>
+      <w:r>
+        <w:rPr>
+          <w:noProof/>
+          <w:lang w:val="en-IN" w:eastAsia="en-IN" w:bidi="ar-SA"/>
+        </w:rPr>
+        <w:lastRenderedPageBreak/>
+        <w:drawing>
+          <wp:inline distT="0" distB="0" distL="0" distR="0">
+            <wp:extent cx="3695700" cy="5400675"/>
+            <wp:effectExtent l="0" t="0" r="0" b="9525"/>
+            <wp:docPr id="12" name="Picture 12"/>
+            <wp:cNvGraphicFramePr>
+              <a:graphicFrameLocks xmlns:a="http://schemas.openxmlformats.org/drawingml/2006/main" noChangeAspect="1"/>
+            </wp:cNvGraphicFramePr>
+            <a:graphic xmlns:a="http://schemas.openxmlformats.org/drawingml/2006/main">
+              <a:graphicData uri="http://schemas.openxmlformats.org/drawingml/2006/picture">
+                <pic:pic xmlns:pic="http://schemas.openxmlformats.org/drawingml/2006/picture">
+                  <pic:nvPicPr>
+                    <pic:cNvPr id="12" name="3_3.jpg"/>
+                    <pic:cNvPicPr/>
+                  </pic:nvPicPr>
+                  <pic:blipFill>
+                    <a:blip r:embed="rId11">
+                      <a:extLst>
+                        <a:ext uri="{28A0092B-C50C-407E-A947-70E740481C1C}">
+                          <a14:useLocalDpi xmlns:a14="http://schemas.microsoft.com/office/drawing/2010/main" val="0"/>
+                        </a:ext>
+                      </a:extLst>
+                    </a:blip>
+                    <a:stretch>
+                      <a:fillRect/>
+                    </a:stretch>
+                  </pic:blipFill>
+                  <pic:spPr>
+                    <a:xfrm>
+                      <a:off x="0" y="0"/>
+                      <a:ext cx="3695700" cy="5400675"/>
+                    </a:xfrm>
+                    <a:prstGeom prst="rect">
+                      <a:avLst/>
+                    </a:prstGeom>
+                  </pic:spPr>
+                </pic:pic>
+              </a:graphicData>
+            </a:graphic>
+          </wp:inline>
+        </w:drawing>
+      </w:r>
+    </w:p>
+    <w:p>
+      <w:pPr>
+        <w:pStyle w:val="BodyText"/>
+      </w:pPr>
+      <w:r>
+        <w:rPr>
+          <w:noProof/>
+          <w:lang w:val="en-IN" w:eastAsia="en-IN" w:bidi="ar-SA"/>
+        </w:rPr>
+        <w:lastRenderedPageBreak/>
+        <w:drawing>
+          <wp:inline distT="0" distB="0" distL="0" distR="0">
+            <wp:extent cx="5943600" cy="5400675"/>
+            <wp:effectExtent l="0" t="0" r="0" b="9525"/>
+            <wp:docPr id="11" name="Picture 11"/>
+            <wp:cNvGraphicFramePr>
+              <a:graphicFrameLocks xmlns:a="http://schemas.openxmlformats.org/drawingml/2006/main" noChangeAspect="1"/>
+            </wp:cNvGraphicFramePr>
+            <a:graphic xmlns:a="http://schemas.openxmlformats.org/drawingml/2006/main">
+              <a:graphicData uri="http://schemas.openxmlformats.org/drawingml/2006/picture">
+                <pic:pic xmlns:pic="http://schemas.openxmlformats.org/drawingml/2006/picture">
+                  <pic:nvPicPr>
+                    <pic:cNvPr id="11" name="3_4.jpg"/>
+                    <pic:cNvPicPr/>
+                  </pic:nvPicPr>
+                  <pic:blipFill>
+                    <a:blip r:embed="rId12">
+                      <a:extLst>
+                        <a:ext uri="{28A0092B-C50C-407E-A947-70E740481C1C}">
+                          <a14:useLocalDpi xmlns:a14="http://schemas.microsoft.com/office/drawing/2010/main" val="0"/>
+                        </a:ext>
+                      </a:extLst>
+                    </a:blip>
+                    <a:stretch>
+                      <a:fillRect/>
+                    </a:stretch>
+                  </pic:blipFill>
+                  <pic:spPr>
+                    <a:xfrm>
+                      <a:off x="0" y="0"/>
+                      <a:ext cx="5943600" cy="5400675"/>
+                    </a:xfrm>
+                    <a:prstGeom prst="rect">
+                      <a:avLst/>
+                    </a:prstGeom>
+                  </pic:spPr>
+                </pic:pic>
+              </a:graphicData>
+            </a:graphic>
+          </wp:inline>
+        </w:drawing>
+      </w:r>
+    </w:p>
+    <w:p>
+      <w:pPr>
+        <w:pStyle w:val="BodyText"/>
+      </w:pPr>
+    </w:p>
+    <w:p>
+      <w:pPr>
+        <w:pStyle w:val="BodyText"/>
+      </w:pPr>
+    </w:p>
+    <w:p>
+      <w:pPr>
+        <w:pStyle w:val="BodyText"/>
+      </w:pPr>
+    </w:p>
+    <w:p>
+      <w:pPr>
+        <w:pStyle w:val="BodyText"/>
+      </w:pPr>
     </w:p>
     <w:p>
       <w:pPr>
@@ -593,14 +1009,14 @@
         <w:drawing>
           <wp:anchor distT="0" distB="0" distL="0" distR="0" simplePos="0" relativeHeight="4" behindDoc="0" locked="0" layoutInCell="1" allowOverlap="1">
             <wp:simplePos x="0" y="0"/>
-            <wp:positionH relativeFrom="column">
-              <wp:posOffset>23495</wp:posOffset>
+            <wp:positionH relativeFrom="margin">
+              <wp:align>left</wp:align>
             </wp:positionH>
             <wp:positionV relativeFrom="paragraph">
-              <wp:posOffset>635</wp:posOffset>
+              <wp:posOffset>13970</wp:posOffset>
             </wp:positionV>
             <wp:extent cx="2162810" cy="1442085"/>
-            <wp:effectExtent l="0" t="0" r="0" b="0"/>
+            <wp:effectExtent l="0" t="0" r="8890" b="5715"/>
             <wp:wrapSquare wrapText="largest"/>
             <wp:docPr id="3" name="Image3"/>
             <wp:cNvGraphicFramePr>
@@ -616,7 +1032,7 @@
                     </pic:cNvPicPr>
                   </pic:nvPicPr>
                   <pic:blipFill>
-                    <a:blip r:embed="rId5"/>
+                    <a:blip r:embed="rId8"/>
                     <a:stretch>
                       <a:fillRect/>
                     </a:stretch>
@@ -645,6 +1061,8 @@
       <w:r>
         <w:t>:</w:t>
       </w:r>
+      <w:bookmarkStart w:id="1" w:name="_GoBack"/>
+      <w:bookmarkEnd w:id="1"/>
     </w:p>
     <w:p>
       <w:pPr>
@@ -721,6 +1139,14 @@
       <w:r>
         <w:t xml:space="preserve"> are in the limit. </w:t>
       </w:r>
+    </w:p>
+    <w:p>
+      <w:pPr>
+        <w:pStyle w:val="BodyText"/>
+        <w:rPr>
+          <w:b/>
+        </w:rPr>
+      </w:pPr>
     </w:p>
     <w:p>
       <w:pPr>
@@ -773,7 +1199,7 @@
                     <pic:cNvPicPr/>
                   </pic:nvPicPr>
                   <pic:blipFill>
-                    <a:blip r:embed="rId6">
+                    <a:blip r:embed="rId13">
                       <a:extLst>
                         <a:ext uri="{28A0092B-C50C-407E-A947-70E740481C1C}">
                           <a14:useLocalDpi xmlns:a14="http://schemas.microsoft.com/office/drawing/2010/main" val="0"/>
@@ -823,14 +1249,12 @@
           <w:b/>
         </w:rPr>
       </w:pPr>
-      <w:bookmarkStart w:id="1" w:name="_GoBack"/>
       <w:r>
         <w:rPr>
           <w:b/>
           <w:noProof/>
           <w:lang w:val="en-IN" w:eastAsia="en-IN" w:bidi="ar-SA"/>
         </w:rPr>
-        <w:lastRenderedPageBreak/>
         <w:drawing>
           <wp:inline distT="0" distB="0" distL="0" distR="0">
             <wp:extent cx="4200525" cy="5410200"/>
@@ -847,7 +1271,7 @@
                     <pic:cNvPicPr/>
                   </pic:nvPicPr>
                   <pic:blipFill>
-                    <a:blip r:embed="rId7">
+                    <a:blip r:embed="rId14">
                       <a:extLst>
                         <a:ext uri="{28A0092B-C50C-407E-A947-70E740481C1C}">
                           <a14:useLocalDpi xmlns:a14="http://schemas.microsoft.com/office/drawing/2010/main" val="0"/>
@@ -873,7 +1297,6 @@
           </wp:inline>
         </w:drawing>
       </w:r>
-      <w:bookmarkEnd w:id="1"/>
     </w:p>
     <w:sectPr>
       <w:pgSz w:w="12240" w:h="15840"/>

--- a/Mining Massive Data Sets/Assignment - 1/Assignment1_  MapReduce and PageRank .docx
+++ b/Mining Massive Data Sets/Assignment - 1/Assignment1_  MapReduce and PageRank .docx
@@ -284,8 +284,8 @@
         </w:rPr>
         <w:drawing>
           <wp:inline distT="0" distB="0" distL="0" distR="0">
-            <wp:extent cx="3629025" cy="5410200"/>
-            <wp:effectExtent l="0" t="0" r="9525" b="0"/>
+            <wp:extent cx="4133850" cy="5886450"/>
+            <wp:effectExtent l="0" t="0" r="0" b="0"/>
             <wp:docPr id="15" name="Picture 15"/>
             <wp:cNvGraphicFramePr>
               <a:graphicFrameLocks xmlns:a="http://schemas.openxmlformats.org/drawingml/2006/main" noChangeAspect="1"/>
@@ -312,7 +312,7 @@
                   <pic:spPr>
                     <a:xfrm>
                       <a:off x="0" y="0"/>
-                      <a:ext cx="3629025" cy="5410200"/>
+                      <a:ext cx="4133850" cy="5886450"/>
                     </a:xfrm>
                     <a:prstGeom prst="rect">
                       <a:avLst/>
@@ -324,22 +324,6 @@
           </wp:inline>
         </w:drawing>
       </w:r>
-    </w:p>
-    <w:p>
-      <w:pPr>
-        <w:pStyle w:val="BodyText"/>
-        <w:rPr>
-          <w:b/>
-        </w:rPr>
-      </w:pPr>
-    </w:p>
-    <w:p>
-      <w:pPr>
-        <w:pStyle w:val="BodyText"/>
-        <w:rPr>
-          <w:b/>
-        </w:rPr>
-      </w:pPr>
     </w:p>
     <w:p>
       <w:pPr>
@@ -488,17 +472,6 @@
           <w:lang w:val="en-IN" w:eastAsia="en-IN" w:bidi="ar-SA"/>
         </w:rPr>
       </w:pPr>
-    </w:p>
-    <w:p>
-      <w:pPr>
-        <w:pStyle w:val="BodyText"/>
-        <w:tabs>
-          <w:tab w:val="left" w:pos="1560"/>
-        </w:tabs>
-        <w:rPr>
-          <w:b/>
-        </w:rPr>
-      </w:pPr>
       <w:r>
         <w:rPr>
           <w:b/>
@@ -506,18 +479,10 @@
           <w:lang w:val="en-IN" w:eastAsia="en-IN" w:bidi="ar-SA"/>
         </w:rPr>
         <w:drawing>
-          <wp:anchor distT="0" distB="0" distL="114300" distR="114300" simplePos="0" relativeHeight="251658240" behindDoc="0" locked="0" layoutInCell="1" allowOverlap="1">
-            <wp:simplePos x="914400" y="5524500"/>
-            <wp:positionH relativeFrom="column">
-              <wp:align>left</wp:align>
-            </wp:positionH>
-            <wp:positionV relativeFrom="paragraph">
-              <wp:align>top</wp:align>
-            </wp:positionV>
-            <wp:extent cx="1724025" cy="2686050"/>
-            <wp:effectExtent l="0" t="0" r="9525" b="0"/>
-            <wp:wrapSquare wrapText="bothSides"/>
-            <wp:docPr id="5" name="Picture 5"/>
+          <wp:inline distT="0" distB="0" distL="0" distR="0">
+            <wp:extent cx="3829050" cy="5953125"/>
+            <wp:effectExtent l="0" t="0" r="0" b="9525"/>
+            <wp:docPr id="13" name="Picture 13"/>
             <wp:cNvGraphicFramePr>
               <a:graphicFrameLocks xmlns:a="http://schemas.openxmlformats.org/drawingml/2006/main" noChangeAspect="1"/>
             </wp:cNvGraphicFramePr>
@@ -525,7 +490,7 @@
               <a:graphicData uri="http://schemas.openxmlformats.org/drawingml/2006/picture">
                 <pic:pic xmlns:pic="http://schemas.openxmlformats.org/drawingml/2006/picture">
                   <pic:nvPicPr>
-                    <pic:cNvPr id="5" name="2_1.jpg"/>
+                    <pic:cNvPr id="13" name="2_1.jpg"/>
                     <pic:cNvPicPr/>
                   </pic:nvPicPr>
                   <pic:blipFill>
@@ -543,7 +508,7 @@
                   <pic:spPr>
                     <a:xfrm>
                       <a:off x="0" y="0"/>
-                      <a:ext cx="1724025" cy="2686050"/>
+                      <a:ext cx="3829050" cy="5953125"/>
                     </a:xfrm>
                     <a:prstGeom prst="rect">
                       <a:avLst/>
@@ -552,26 +517,31 @@
                 </pic:pic>
               </a:graphicData>
             </a:graphic>
-          </wp:anchor>
+          </wp:inline>
         </w:drawing>
       </w:r>
-      <w:r>
-        <w:rPr>
-          <w:b/>
-        </w:rPr>
-        <w:tab/>
-      </w:r>
-      <w:r>
+    </w:p>
+    <w:p>
+      <w:pPr>
+        <w:pStyle w:val="BodyText"/>
         <w:rPr>
           <w:b/>
           <w:noProof/>
           <w:lang w:val="en-IN" w:eastAsia="en-IN" w:bidi="ar-SA"/>
         </w:rPr>
+      </w:pPr>
+      <w:r>
+        <w:rPr>
+          <w:b/>
+          <w:noProof/>
+          <w:lang w:val="en-IN" w:eastAsia="en-IN" w:bidi="ar-SA"/>
+        </w:rPr>
+        <w:lastRenderedPageBreak/>
         <w:drawing>
           <wp:inline distT="0" distB="0" distL="0" distR="0">
             <wp:extent cx="3657600" cy="5400675"/>
             <wp:effectExtent l="0" t="0" r="0" b="9525"/>
-            <wp:docPr id="10" name="Picture 10"/>
+            <wp:docPr id="14" name="Picture 14"/>
             <wp:cNvGraphicFramePr>
               <a:graphicFrameLocks xmlns:a="http://schemas.openxmlformats.org/drawingml/2006/main" noChangeAspect="1"/>
             </wp:cNvGraphicFramePr>
@@ -579,7 +549,7 @@
               <a:graphicData uri="http://schemas.openxmlformats.org/drawingml/2006/picture">
                 <pic:pic xmlns:pic="http://schemas.openxmlformats.org/drawingml/2006/picture">
                   <pic:nvPicPr>
-                    <pic:cNvPr id="10" name="2_2.jpg"/>
+                    <pic:cNvPr id="14" name="2_2.jpg"/>
                     <pic:cNvPicPr/>
                   </pic:nvPicPr>
                   <pic:blipFill>
@@ -609,12 +579,6 @@
           </wp:inline>
         </w:drawing>
       </w:r>
-      <w:r>
-        <w:rPr>
-          <w:b/>
-        </w:rPr>
-        <w:br w:type="textWrapping" w:clear="all"/>
-      </w:r>
     </w:p>
     <w:p>
       <w:pPr>
@@ -626,6 +590,118 @@
           <w:b/>
         </w:rPr>
       </w:pPr>
+    </w:p>
+    <w:p>
+      <w:pPr>
+        <w:pStyle w:val="BodyText"/>
+        <w:tabs>
+          <w:tab w:val="left" w:pos="1560"/>
+        </w:tabs>
+        <w:rPr>
+          <w:b/>
+        </w:rPr>
+      </w:pPr>
+    </w:p>
+    <w:p>
+      <w:pPr>
+        <w:pStyle w:val="BodyText"/>
+        <w:tabs>
+          <w:tab w:val="left" w:pos="1560"/>
+        </w:tabs>
+        <w:rPr>
+          <w:b/>
+        </w:rPr>
+      </w:pPr>
+    </w:p>
+    <w:p>
+      <w:pPr>
+        <w:pStyle w:val="BodyText"/>
+        <w:tabs>
+          <w:tab w:val="left" w:pos="1560"/>
+        </w:tabs>
+        <w:rPr>
+          <w:b/>
+        </w:rPr>
+      </w:pPr>
+    </w:p>
+    <w:p>
+      <w:pPr>
+        <w:pStyle w:val="BodyText"/>
+        <w:tabs>
+          <w:tab w:val="left" w:pos="1560"/>
+        </w:tabs>
+        <w:rPr>
+          <w:b/>
+        </w:rPr>
+      </w:pPr>
+    </w:p>
+    <w:p>
+      <w:pPr>
+        <w:pStyle w:val="BodyText"/>
+        <w:tabs>
+          <w:tab w:val="left" w:pos="1560"/>
+        </w:tabs>
+        <w:rPr>
+          <w:b/>
+        </w:rPr>
+      </w:pPr>
+    </w:p>
+    <w:p>
+      <w:pPr>
+        <w:pStyle w:val="BodyText"/>
+        <w:tabs>
+          <w:tab w:val="left" w:pos="1560"/>
+        </w:tabs>
+        <w:rPr>
+          <w:b/>
+        </w:rPr>
+      </w:pPr>
+    </w:p>
+    <w:p>
+      <w:pPr>
+        <w:pStyle w:val="BodyText"/>
+        <w:tabs>
+          <w:tab w:val="left" w:pos="1560"/>
+        </w:tabs>
+        <w:rPr>
+          <w:b/>
+        </w:rPr>
+      </w:pPr>
+    </w:p>
+    <w:p>
+      <w:pPr>
+        <w:pStyle w:val="BodyText"/>
+        <w:tabs>
+          <w:tab w:val="left" w:pos="1560"/>
+        </w:tabs>
+        <w:rPr>
+          <w:b/>
+        </w:rPr>
+      </w:pPr>
+    </w:p>
+    <w:p>
+      <w:pPr>
+        <w:pStyle w:val="BodyText"/>
+        <w:tabs>
+          <w:tab w:val="left" w:pos="1560"/>
+        </w:tabs>
+        <w:rPr>
+          <w:b/>
+        </w:rPr>
+      </w:pPr>
+    </w:p>
+    <w:p>
+      <w:pPr>
+        <w:pStyle w:val="BodyText"/>
+        <w:tabs>
+          <w:tab w:val="left" w:pos="1560"/>
+        </w:tabs>
+        <w:rPr>
+          <w:b/>
+        </w:rPr>
+      </w:pPr>
+      <w:bookmarkStart w:id="1" w:name="_GoBack"/>
+      <w:bookmarkEnd w:id="1"/>
       <w:r>
         <w:rPr>
           <w:b/>
@@ -1061,8 +1137,6 @@
       <w:r>
         <w:t>:</w:t>
       </w:r>
-      <w:bookmarkStart w:id="1" w:name="_GoBack"/>
-      <w:bookmarkEnd w:id="1"/>
     </w:p>
     <w:p>
       <w:pPr>
